--- a/PROVA PRATICA (cópia).docx
+++ b/PROVA PRATICA (cópia).docx
@@ -3634,6 +3634,13 @@
                 <w:lang w:eastAsia="en-US"/>
               </w:rPr>
             </w:pPr>
+            <w:r>
+              <w:rPr>
+                <w:color w:val="000000" w:themeColor="text1"/>
+                <w:lang w:eastAsia="en-US"/>
+              </w:rPr>
+              <w:t>x</w:t>
+            </w:r>
           </w:p>
         </w:tc>
         <w:tc>
@@ -3745,6 +3752,12 @@
                 <w:color w:val="000000" w:themeColor="text1"/>
               </w:rPr>
             </w:pPr>
+            <w:r>
+              <w:rPr>
+                <w:color w:val="000000" w:themeColor="text1"/>
+              </w:rPr>
+              <w:t>x</w:t>
+            </w:r>
           </w:p>
         </w:tc>
         <w:tc>
@@ -3848,6 +3861,12 @@
                 <w:color w:val="000000" w:themeColor="text1"/>
               </w:rPr>
             </w:pPr>
+            <w:r>
+              <w:rPr>
+                <w:color w:val="000000" w:themeColor="text1"/>
+              </w:rPr>
+              <w:t>x</w:t>
+            </w:r>
           </w:p>
         </w:tc>
         <w:tc>
@@ -3951,6 +3970,12 @@
                 <w:color w:val="000000" w:themeColor="text1"/>
               </w:rPr>
             </w:pPr>
+            <w:r>
+              <w:rPr>
+                <w:color w:val="000000" w:themeColor="text1"/>
+              </w:rPr>
+              <w:t>x</w:t>
+            </w:r>
           </w:p>
         </w:tc>
         <w:tc>
@@ -4086,6 +4111,12 @@
                 <w:color w:val="000000" w:themeColor="text1"/>
               </w:rPr>
             </w:pPr>
+            <w:r>
+              <w:rPr>
+                <w:color w:val="000000" w:themeColor="text1"/>
+              </w:rPr>
+              <w:t>x</w:t>
+            </w:r>
           </w:p>
         </w:tc>
         <w:tc>
@@ -4266,6 +4297,12 @@
                 <w:color w:val="000000" w:themeColor="text1"/>
               </w:rPr>
             </w:pPr>
+            <w:r>
+              <w:rPr>
+                <w:color w:val="000000" w:themeColor="text1"/>
+              </w:rPr>
+              <w:t>x</w:t>
+            </w:r>
           </w:p>
         </w:tc>
         <w:tc>
@@ -4395,6 +4432,12 @@
                 <w:color w:val="000000" w:themeColor="text1"/>
               </w:rPr>
             </w:pPr>
+            <w:r>
+              <w:rPr>
+                <w:color w:val="000000" w:themeColor="text1"/>
+              </w:rPr>
+              <w:t>x</w:t>
+            </w:r>
           </w:p>
         </w:tc>
         <w:tc>
@@ -4683,6 +4726,12 @@
                 <w:color w:val="000000" w:themeColor="text1"/>
               </w:rPr>
             </w:pPr>
+            <w:r>
+              <w:rPr>
+                <w:color w:val="000000" w:themeColor="text1"/>
+              </w:rPr>
+              <w:t>x</w:t>
+            </w:r>
           </w:p>
         </w:tc>
         <w:tc>
@@ -4971,6 +5020,12 @@
                 <w:color w:val="000000" w:themeColor="text1"/>
               </w:rPr>
             </w:pPr>
+            <w:r>
+              <w:rPr>
+                <w:color w:val="000000" w:themeColor="text1"/>
+              </w:rPr>
+              <w:t>x</w:t>
+            </w:r>
           </w:p>
         </w:tc>
         <w:tc>
@@ -5115,6 +5170,12 @@
                 <w:color w:val="000000" w:themeColor="text1"/>
               </w:rPr>
             </w:pPr>
+            <w:r>
+              <w:rPr>
+                <w:color w:val="000000" w:themeColor="text1"/>
+              </w:rPr>
+              <w:t>x</w:t>
+            </w:r>
           </w:p>
         </w:tc>
         <w:tc>
@@ -5259,6 +5320,12 @@
                 <w:color w:val="000000" w:themeColor="text1"/>
               </w:rPr>
             </w:pPr>
+            <w:r>
+              <w:rPr>
+                <w:color w:val="000000" w:themeColor="text1"/>
+              </w:rPr>
+              <w:t>x</w:t>
+            </w:r>
           </w:p>
         </w:tc>
         <w:tc>
@@ -5403,6 +5470,12 @@
                 <w:color w:val="000000" w:themeColor="text1"/>
               </w:rPr>
             </w:pPr>
+            <w:r>
+              <w:rPr>
+                <w:color w:val="000000" w:themeColor="text1"/>
+              </w:rPr>
+              <w:t>x</w:t>
+            </w:r>
           </w:p>
         </w:tc>
         <w:tc>
@@ -7448,16 +7521,7 @@
                 <w:color w:val="000000" w:themeColor="text1"/>
                 <w:lang w:eastAsia="en-US"/>
               </w:rPr>
-              <w:t xml:space="preserve"> </w:t>
-            </w:r>
-            <w:r>
-              <w:rPr>
-                <w:b/>
-                <w:bCs/>
-                <w:color w:val="000000" w:themeColor="text1"/>
-                <w:lang w:eastAsia="en-US"/>
-              </w:rPr>
-              <w:t>Produto</w:t>
+              <w:t xml:space="preserve"> Produto</w:t>
             </w:r>
             <w:r>
               <w:rPr>
@@ -7670,16 +7734,7 @@
                 <w:color w:val="000000" w:themeColor="text1"/>
                 <w:lang w:eastAsia="en-US"/>
               </w:rPr>
-              <w:t xml:space="preserve"> </w:t>
-            </w:r>
-            <w:r>
-              <w:rPr>
-                <w:b/>
-                <w:bCs/>
-                <w:color w:val="000000" w:themeColor="text1"/>
-                <w:lang w:eastAsia="en-US"/>
-              </w:rPr>
-              <w:t>Produto</w:t>
+              <w:t xml:space="preserve"> Produto</w:t>
             </w:r>
             <w:r>
               <w:rPr>
@@ -7846,16 +7901,7 @@
                 <w:color w:val="000000" w:themeColor="text1"/>
                 <w:lang w:eastAsia="en-US"/>
               </w:rPr>
-              <w:t xml:space="preserve"> </w:t>
-            </w:r>
-            <w:r>
-              <w:rPr>
-                <w:b/>
-                <w:bCs/>
-                <w:color w:val="000000" w:themeColor="text1"/>
-                <w:lang w:eastAsia="en-US"/>
-              </w:rPr>
-              <w:t>Produto</w:t>
+              <w:t xml:space="preserve"> Produto</w:t>
             </w:r>
             <w:r>
               <w:rPr>
@@ -8040,16 +8086,7 @@
                 <w:color w:val="000000" w:themeColor="text1"/>
                 <w:lang w:eastAsia="en-US"/>
               </w:rPr>
-              <w:t xml:space="preserve"> </w:t>
-            </w:r>
-            <w:r>
-              <w:rPr>
-                <w:b/>
-                <w:bCs/>
-                <w:color w:val="000000" w:themeColor="text1"/>
-                <w:lang w:eastAsia="en-US"/>
-              </w:rPr>
-              <w:t>Produto</w:t>
+              <w:t xml:space="preserve"> Produto</w:t>
             </w:r>
             <w:r>
               <w:rPr>
@@ -8234,16 +8271,7 @@
                 <w:color w:val="000000" w:themeColor="text1"/>
                 <w:lang w:eastAsia="en-US"/>
               </w:rPr>
-              <w:t xml:space="preserve"> </w:t>
-            </w:r>
-            <w:r>
-              <w:rPr>
-                <w:b/>
-                <w:bCs/>
-                <w:color w:val="000000" w:themeColor="text1"/>
-                <w:lang w:eastAsia="en-US"/>
-              </w:rPr>
-              <w:t>Produto</w:t>
+              <w:t xml:space="preserve"> Produto</w:t>
             </w:r>
             <w:r>
               <w:rPr>
@@ -8426,16 +8454,7 @@
                 <w:color w:val="000000" w:themeColor="text1"/>
                 <w:lang w:eastAsia="en-US"/>
               </w:rPr>
-              <w:t xml:space="preserve"> </w:t>
-            </w:r>
-            <w:r>
-              <w:rPr>
-                <w:b/>
-                <w:bCs/>
-                <w:color w:val="000000" w:themeColor="text1"/>
-                <w:lang w:eastAsia="en-US"/>
-              </w:rPr>
-              <w:t>Produto</w:t>
+              <w:t xml:space="preserve"> Produto</w:t>
             </w:r>
             <w:r>
               <w:rPr>
@@ -8618,16 +8637,7 @@
                 <w:color w:val="000000" w:themeColor="text1"/>
                 <w:lang w:eastAsia="en-US"/>
               </w:rPr>
-              <w:t xml:space="preserve"> </w:t>
-            </w:r>
-            <w:r>
-              <w:rPr>
-                <w:b/>
-                <w:bCs/>
-                <w:color w:val="000000" w:themeColor="text1"/>
-                <w:lang w:eastAsia="en-US"/>
-              </w:rPr>
-              <w:t>Produto</w:t>
+              <w:t xml:space="preserve"> Produto</w:t>
             </w:r>
             <w:r>
               <w:rPr>
@@ -8811,16 +8821,7 @@
                 <w:color w:val="000000" w:themeColor="text1"/>
                 <w:lang w:eastAsia="en-US"/>
               </w:rPr>
-              <w:t xml:space="preserve"> </w:t>
-            </w:r>
-            <w:r>
-              <w:rPr>
-                <w:b/>
-                <w:bCs/>
-                <w:color w:val="000000" w:themeColor="text1"/>
-                <w:lang w:eastAsia="en-US"/>
-              </w:rPr>
-              <w:t>Produto</w:t>
+              <w:t xml:space="preserve"> Produto</w:t>
             </w:r>
             <w:r>
               <w:rPr>
@@ -9021,16 +9022,7 @@
                 <w:color w:val="000000" w:themeColor="text1"/>
                 <w:lang w:eastAsia="en-US"/>
               </w:rPr>
-              <w:t xml:space="preserve"> </w:t>
-            </w:r>
-            <w:r>
-              <w:rPr>
-                <w:b/>
-                <w:bCs/>
-                <w:color w:val="000000" w:themeColor="text1"/>
-                <w:lang w:eastAsia="en-US"/>
-              </w:rPr>
-              <w:t>Produto</w:t>
+              <w:t xml:space="preserve"> Produto</w:t>
             </w:r>
             <w:r>
               <w:rPr>
@@ -9213,16 +9205,7 @@
                 <w:color w:val="000000" w:themeColor="text1"/>
                 <w:lang w:eastAsia="en-US"/>
               </w:rPr>
-              <w:t xml:space="preserve"> </w:t>
-            </w:r>
-            <w:r>
-              <w:rPr>
-                <w:b/>
-                <w:bCs/>
-                <w:color w:val="000000" w:themeColor="text1"/>
-                <w:lang w:eastAsia="en-US"/>
-              </w:rPr>
-              <w:t>Produto</w:t>
+              <w:t xml:space="preserve"> Produto</w:t>
             </w:r>
             <w:r>
               <w:rPr>
@@ -9405,16 +9388,7 @@
                 <w:color w:val="000000" w:themeColor="text1"/>
                 <w:lang w:eastAsia="en-US"/>
               </w:rPr>
-              <w:t xml:space="preserve"> </w:t>
-            </w:r>
-            <w:r>
-              <w:rPr>
-                <w:b/>
-                <w:bCs/>
-                <w:color w:val="000000" w:themeColor="text1"/>
-                <w:lang w:eastAsia="en-US"/>
-              </w:rPr>
-              <w:t>Produto</w:t>
+              <w:t xml:space="preserve"> Produto</w:t>
             </w:r>
             <w:r>
               <w:rPr>
@@ -9597,16 +9571,7 @@
                 <w:color w:val="000000" w:themeColor="text1"/>
                 <w:lang w:eastAsia="en-US"/>
               </w:rPr>
-              <w:t xml:space="preserve"> </w:t>
-            </w:r>
-            <w:r>
-              <w:rPr>
-                <w:b/>
-                <w:bCs/>
-                <w:color w:val="000000" w:themeColor="text1"/>
-                <w:lang w:eastAsia="en-US"/>
-              </w:rPr>
-              <w:t>Produto</w:t>
+              <w:t xml:space="preserve"> Produto</w:t>
             </w:r>
             <w:r>
               <w:rPr>
@@ -9840,16 +9805,7 @@
                 <w:color w:val="000000" w:themeColor="text1"/>
                 <w:lang w:eastAsia="en-US"/>
               </w:rPr>
-              <w:t xml:space="preserve"> </w:t>
-            </w:r>
-            <w:r>
-              <w:rPr>
-                <w:b/>
-                <w:bCs/>
-                <w:color w:val="000000" w:themeColor="text1"/>
-                <w:lang w:eastAsia="en-US"/>
-              </w:rPr>
-              <w:t>Produto</w:t>
+              <w:t xml:space="preserve"> Produto</w:t>
             </w:r>
             <w:r>
               <w:rPr>
@@ -10046,16 +10002,7 @@
                 <w:color w:val="000000" w:themeColor="text1"/>
                 <w:lang w:eastAsia="en-US"/>
               </w:rPr>
-              <w:t xml:space="preserve"> </w:t>
-            </w:r>
-            <w:r>
-              <w:rPr>
-                <w:b/>
-                <w:bCs/>
-                <w:color w:val="000000" w:themeColor="text1"/>
-                <w:lang w:eastAsia="en-US"/>
-              </w:rPr>
-              <w:t>Produto</w:t>
+              <w:t xml:space="preserve"> Produto</w:t>
             </w:r>
             <w:r>
               <w:rPr>
@@ -10238,16 +10185,7 @@
                 <w:color w:val="000000" w:themeColor="text1"/>
                 <w:lang w:eastAsia="en-US"/>
               </w:rPr>
-              <w:t xml:space="preserve"> </w:t>
-            </w:r>
-            <w:r>
-              <w:rPr>
-                <w:b/>
-                <w:bCs/>
-                <w:color w:val="000000" w:themeColor="text1"/>
-                <w:lang w:eastAsia="en-US"/>
-              </w:rPr>
-              <w:t>Produto</w:t>
+              <w:t xml:space="preserve"> Produto</w:t>
             </w:r>
             <w:r>
               <w:rPr>
@@ -10430,16 +10368,7 @@
                 <w:color w:val="000000" w:themeColor="text1"/>
                 <w:lang w:eastAsia="en-US"/>
               </w:rPr>
-              <w:t xml:space="preserve"> </w:t>
-            </w:r>
-            <w:r>
-              <w:rPr>
-                <w:b/>
-                <w:bCs/>
-                <w:color w:val="000000" w:themeColor="text1"/>
-                <w:lang w:eastAsia="en-US"/>
-              </w:rPr>
-              <w:t>Produto</w:t>
+              <w:t xml:space="preserve"> Produto</w:t>
             </w:r>
             <w:r>
               <w:rPr>
@@ -10625,16 +10554,7 @@
                 <w:color w:val="000000" w:themeColor="text1"/>
                 <w:lang w:eastAsia="en-US"/>
               </w:rPr>
-              <w:t xml:space="preserve"> </w:t>
-            </w:r>
-            <w:r>
-              <w:rPr>
-                <w:b/>
-                <w:bCs/>
-                <w:color w:val="000000" w:themeColor="text1"/>
-                <w:lang w:eastAsia="en-US"/>
-              </w:rPr>
-              <w:t>Produto</w:t>
+              <w:t xml:space="preserve"> Produto</w:t>
             </w:r>
             <w:r>
               <w:rPr>
@@ -10794,16 +10714,7 @@
                 <w:color w:val="000000" w:themeColor="text1"/>
                 <w:lang w:eastAsia="en-US"/>
               </w:rPr>
-              <w:t xml:space="preserve"> </w:t>
-            </w:r>
-            <w:r>
-              <w:rPr>
-                <w:b/>
-                <w:bCs/>
-                <w:color w:val="000000" w:themeColor="text1"/>
-                <w:lang w:eastAsia="en-US"/>
-              </w:rPr>
-              <w:t>Produto</w:t>
+              <w:t xml:space="preserve"> Produto</w:t>
             </w:r>
             <w:r>
               <w:rPr>
@@ -10963,16 +10874,7 @@
                 <w:color w:val="000000" w:themeColor="text1"/>
                 <w:lang w:eastAsia="en-US"/>
               </w:rPr>
-              <w:t xml:space="preserve"> </w:t>
-            </w:r>
-            <w:r>
-              <w:rPr>
-                <w:b/>
-                <w:bCs/>
-                <w:color w:val="000000" w:themeColor="text1"/>
-                <w:lang w:eastAsia="en-US"/>
-              </w:rPr>
-              <w:t>Produto</w:t>
+              <w:t xml:space="preserve"> Produto</w:t>
             </w:r>
             <w:r>
               <w:rPr>
@@ -11132,16 +11034,7 @@
                 <w:color w:val="000000" w:themeColor="text1"/>
                 <w:lang w:eastAsia="en-US"/>
               </w:rPr>
-              <w:t xml:space="preserve"> </w:t>
-            </w:r>
-            <w:r>
-              <w:rPr>
-                <w:b/>
-                <w:bCs/>
-                <w:color w:val="000000" w:themeColor="text1"/>
-                <w:lang w:eastAsia="en-US"/>
-              </w:rPr>
-              <w:t>Produto</w:t>
+              <w:t xml:space="preserve"> Produto</w:t>
             </w:r>
             <w:r>
               <w:rPr>
@@ -11301,16 +11194,7 @@
                 <w:color w:val="000000" w:themeColor="text1"/>
                 <w:lang w:eastAsia="en-US"/>
               </w:rPr>
-              <w:t xml:space="preserve"> </w:t>
-            </w:r>
-            <w:r>
-              <w:rPr>
-                <w:b/>
-                <w:bCs/>
-                <w:color w:val="000000" w:themeColor="text1"/>
-                <w:lang w:eastAsia="en-US"/>
-              </w:rPr>
-              <w:t>Produto</w:t>
+              <w:t xml:space="preserve"> Produto</w:t>
             </w:r>
             <w:r>
               <w:rPr>
